--- a/New_RMPP_RPP_Final.docx
+++ b/New_RMPP_RPP_Final.docx
@@ -1529,21 +1529,7 @@
           <w:rFonts w:ascii="Arial" w:hAnsi="Arial" w:cs="Arial"/>
           <w:color w:val="000000" w:themeColor="text1"/>
         </w:rPr>
-        <w:t>This study delves into the implications of modern technology on the student learning experience within higher education institutions. It will provide comprehensive information on the following topics: educational improvement; student involvement and motivation; decision-making; problem-solving; student-</w:t>
-      </w:r>
-      <w:r>
-        <w:rPr>
-          <w:rFonts w:ascii="Arial" w:hAnsi="Arial" w:cs="Arial"/>
-          <w:color w:val="000000" w:themeColor="text1"/>
-        </w:rPr>
-        <w:t>centred</w:t>
-      </w:r>
-      <w:r>
-        <w:rPr>
-          <w:rFonts w:ascii="Arial" w:hAnsi="Arial" w:cs="Arial"/>
-          <w:color w:val="000000" w:themeColor="text1"/>
-        </w:rPr>
-        <w:t xml:space="preserve"> approaches; and future-oriented preparation. </w:t>
+        <w:t xml:space="preserve">This study delves into the implications of modern technology on the student learning experience within higher education institutions. It will provide comprehensive information on the following topics: educational improvement; student involvement and motivation; decision-making; problem-solving; student-centred approaches; and future-oriented preparation. </w:t>
       </w:r>
     </w:p>
     <w:p>
@@ -1568,35 +1554,7 @@
           <w:rFonts w:ascii="Arial" w:hAnsi="Arial" w:cs="Arial"/>
           <w:color w:val="000000" w:themeColor="text1"/>
         </w:rPr>
-        <w:t xml:space="preserve">, the study will contribute to the body of scholarly knowledge by consolidating different perspectives and research findings; and serve as a foundation for future research into the incorporation of modern technology in </w:t>
-      </w:r>
-      <w:r>
-        <w:rPr>
-          <w:rFonts w:ascii="Arial" w:hAnsi="Arial" w:cs="Arial"/>
-          <w:color w:val="000000" w:themeColor="text1"/>
-        </w:rPr>
-        <w:t xml:space="preserve">higher </w:t>
-      </w:r>
-      <w:r>
-        <w:rPr>
-          <w:rFonts w:ascii="Arial" w:hAnsi="Arial" w:cs="Arial"/>
-          <w:color w:val="000000" w:themeColor="text1"/>
-        </w:rPr>
-        <w:t>education</w:t>
-      </w:r>
-      <w:r>
-        <w:rPr>
-          <w:rFonts w:ascii="Arial" w:hAnsi="Arial" w:cs="Arial"/>
-          <w:color w:val="000000" w:themeColor="text1"/>
-        </w:rPr>
-        <w:t xml:space="preserve"> institutions</w:t>
-      </w:r>
-      <w:r>
-        <w:rPr>
-          <w:rFonts w:ascii="Arial" w:hAnsi="Arial" w:cs="Arial"/>
-          <w:color w:val="000000" w:themeColor="text1"/>
-        </w:rPr>
-        <w:t>. Ultimately, its importance lies in its ability to inform educational strategies; inform policy decisions; enhance student experiences; and provide valuable insight into existing and future research efforts.</w:t>
+        <w:t>, the study will contribute to the body of scholarly knowledge by consolidating different perspectives and research findings; and serve as a foundation for future research into the incorporation of modern technology in higher education institutions. Ultimately, its importance lies in its ability to inform educational strategies; inform policy decisions; enhance student experiences; and provide valuable insight into existing and future research efforts.</w:t>
       </w:r>
     </w:p>
     <w:p>
@@ -1625,14 +1583,7 @@
           <w:rFonts w:ascii="Arial" w:hAnsi="Arial" w:cs="Arial"/>
           <w:color w:val="000000" w:themeColor="text1"/>
         </w:rPr>
-        <w:t>Modern educational technologies have demonstrated their potential to be beneficial in the classroom and in the classroom experience. To ensure the success of modern technology-based education, it is essential to have digital literacy and to have the necessary institutional infrastructure in place to facilitate the transition from the traditional learning spaces to technology-enabled learning platforms</w:t>
-      </w:r>
-      <w:r>
-        <w:rPr>
-          <w:rFonts w:ascii="Arial" w:hAnsi="Arial" w:cs="Arial"/>
-          <w:color w:val="000000" w:themeColor="text1"/>
-        </w:rPr>
-        <w:t xml:space="preserve"> (Okoye et al., 2023).</w:t>
+        <w:t>Modern educational technologies have demonstrated their potential to be beneficial in the classroom and in the classroom experience. To ensure the success of modern technology-based education, it is essential to have digital literacy and to have the necessary institutional infrastructure in place to facilitate the transition from the traditional learning spaces to technology-enabled learning platforms (Okoye et al., 2023).</w:t>
       </w:r>
     </w:p>
     <w:p>
@@ -2246,7 +2197,21 @@
           <w:rFonts w:ascii="Arial" w:hAnsi="Arial" w:cs="Arial"/>
           <w:color w:val="000000" w:themeColor="text1"/>
         </w:rPr>
-        <w:t xml:space="preserve"> Dawadi, 2021).</w:t>
+        <w:t xml:space="preserve"> </w:t>
+      </w:r>
+      <w:r>
+        <w:rPr>
+          <w:rFonts w:ascii="Arial" w:hAnsi="Arial" w:cs="Arial"/>
+          <w:color w:val="000000" w:themeColor="text1"/>
+        </w:rPr>
+        <w:t>(</w:t>
+      </w:r>
+      <w:r>
+        <w:rPr>
+          <w:rFonts w:ascii="Arial" w:hAnsi="Arial" w:cs="Arial"/>
+          <w:color w:val="000000" w:themeColor="text1"/>
+        </w:rPr>
+        <w:t>Dawadi, 2021).</w:t>
       </w:r>
     </w:p>
     <w:p>
@@ -2264,20 +2229,36 @@
       <w:pPr>
         <w:pStyle w:val="stext1q2szgch-pg"/>
         <w:spacing w:before="0" w:beforeAutospacing="0" w:after="0" w:afterAutospacing="0" w:line="360" w:lineRule="auto"/>
+        <w:ind w:left="357"/>
+        <w:rPr>
+          <w:rFonts w:ascii="Arial" w:hAnsi="Arial" w:cs="Arial"/>
+        </w:rPr>
+      </w:pPr>
+      <w:r>
+        <w:rPr>
+          <w:rFonts w:ascii="Arial" w:hAnsi="Arial" w:cs="Arial"/>
+          <w:color w:val="000000" w:themeColor="text1"/>
+        </w:rPr>
+        <w:lastRenderedPageBreak/>
+        <w:t xml:space="preserve">By combining qualitative and quantitative data, one can gain a comprehensive, contextualised understanding of the data, while the other can provide a more general, externally valid insight. The advantages of the former are often outweighed by the disadvantages of the latter (George, 2023). </w:t>
+      </w:r>
+      <w:r>
+        <w:rPr>
+          <w:rFonts w:ascii="Arial" w:hAnsi="Arial" w:cs="Arial"/>
+        </w:rPr>
+        <w:t>For instance, a study conducted solely on quantitative data is unlikely to capture the student's learning experiences, so the addition of qualitative data enhances and complements the quantitative findings. Conversely, a study conducted purely on qualitative data is often not sufficiently generalisable, as it only reflects the student's learning experience. Therefore, the addition of quantitative data can confirm the qualitative findings.</w:t>
+      </w:r>
+    </w:p>
+    <w:p>
+      <w:pPr>
+        <w:pStyle w:val="stext1q2szgch-pg"/>
+        <w:spacing w:before="0" w:beforeAutospacing="0" w:after="0" w:afterAutospacing="0" w:line="360" w:lineRule="auto"/>
         <w:ind w:left="360"/>
         <w:rPr>
           <w:rFonts w:ascii="Arial" w:hAnsi="Arial" w:cs="Arial"/>
           <w:color w:val="000000" w:themeColor="text1"/>
         </w:rPr>
       </w:pPr>
-      <w:r>
-        <w:rPr>
-          <w:rFonts w:ascii="Arial" w:hAnsi="Arial" w:cs="Arial"/>
-          <w:color w:val="000000" w:themeColor="text1"/>
-        </w:rPr>
-        <w:lastRenderedPageBreak/>
-        <w:t>By combining qualitative and quantitative data, one can gain a comprehensive, contextualised understanding of the data, while the other can provide a more general, externally valid insight. The advantages of the former are often outweighed by the disadvantages of the latter (George, 2023). For example, solely quantitative studies will most likely struggle to incorporate the learning experiences of the students, so adding qualitative data deepens and enriches the quantitative results. In contrast, solely qualitative studies are often not very generalisable, only reflecting the learning experiences of the students, so adding quantitative data can validate the qualitative findings</w:t>
-      </w:r>
     </w:p>
     <w:p>
       <w:pPr>
@@ -2618,119 +2599,7 @@
           <w:rFonts w:ascii="Arial" w:hAnsi="Arial" w:cs="Arial"/>
           <w:color w:val="000000" w:themeColor="text1"/>
         </w:rPr>
-        <w:t xml:space="preserve">The research design of the study is outlined in Figure 5.1. This study </w:t>
-      </w:r>
-      <w:r>
-        <w:rPr>
-          <w:rFonts w:ascii="Arial" w:hAnsi="Arial" w:cs="Arial"/>
-          <w:color w:val="000000" w:themeColor="text1"/>
-        </w:rPr>
-        <w:t xml:space="preserve">will </w:t>
-      </w:r>
-      <w:r>
-        <w:rPr>
-          <w:rFonts w:ascii="Arial" w:hAnsi="Arial" w:cs="Arial"/>
-          <w:color w:val="000000" w:themeColor="text1"/>
-        </w:rPr>
-        <w:t>employ a mixed</w:t>
-      </w:r>
-      <w:r>
-        <w:rPr>
-          <w:rFonts w:ascii="Arial" w:hAnsi="Arial" w:cs="Arial"/>
-          <w:color w:val="000000" w:themeColor="text1"/>
-        </w:rPr>
-        <w:t xml:space="preserve">-method </w:t>
-      </w:r>
-      <w:r>
-        <w:rPr>
-          <w:rFonts w:ascii="Arial" w:hAnsi="Arial" w:cs="Arial"/>
-          <w:color w:val="000000" w:themeColor="text1"/>
-        </w:rPr>
-        <w:t>approach, utili</w:t>
-      </w:r>
-      <w:r>
-        <w:rPr>
-          <w:rFonts w:ascii="Arial" w:hAnsi="Arial" w:cs="Arial"/>
-          <w:color w:val="000000" w:themeColor="text1"/>
-        </w:rPr>
-        <w:t>s</w:t>
-      </w:r>
-      <w:r>
-        <w:rPr>
-          <w:rFonts w:ascii="Arial" w:hAnsi="Arial" w:cs="Arial"/>
-          <w:color w:val="000000" w:themeColor="text1"/>
-        </w:rPr>
-        <w:t xml:space="preserve">ing a questionnaire and an interview as research </w:t>
-      </w:r>
-      <w:r>
-        <w:rPr>
-          <w:rFonts w:ascii="Arial" w:hAnsi="Arial" w:cs="Arial"/>
-          <w:color w:val="000000" w:themeColor="text1"/>
-        </w:rPr>
-        <w:t>instruments</w:t>
-      </w:r>
-      <w:r>
-        <w:rPr>
-          <w:rFonts w:ascii="Arial" w:hAnsi="Arial" w:cs="Arial"/>
-          <w:color w:val="000000" w:themeColor="text1"/>
-        </w:rPr>
-        <w:t xml:space="preserve"> to generate quantitative and qualitative data. The questionnaire data </w:t>
-      </w:r>
-      <w:r>
-        <w:rPr>
-          <w:rFonts w:ascii="Arial" w:hAnsi="Arial" w:cs="Arial"/>
-          <w:color w:val="000000" w:themeColor="text1"/>
-        </w:rPr>
-        <w:t>will be</w:t>
-      </w:r>
-      <w:r>
-        <w:rPr>
-          <w:rFonts w:ascii="Arial" w:hAnsi="Arial" w:cs="Arial"/>
-          <w:color w:val="000000" w:themeColor="text1"/>
-        </w:rPr>
-        <w:t xml:space="preserve"> analy</w:t>
-      </w:r>
-      <w:r>
-        <w:rPr>
-          <w:rFonts w:ascii="Arial" w:hAnsi="Arial" w:cs="Arial"/>
-          <w:color w:val="000000" w:themeColor="text1"/>
-        </w:rPr>
-        <w:t>s</w:t>
-      </w:r>
-      <w:r>
-        <w:rPr>
-          <w:rFonts w:ascii="Arial" w:hAnsi="Arial" w:cs="Arial"/>
-          <w:color w:val="000000" w:themeColor="text1"/>
-        </w:rPr>
-        <w:t>ed using descriptive statistics, while the interview results w</w:t>
-      </w:r>
-      <w:r>
-        <w:rPr>
-          <w:rFonts w:ascii="Arial" w:hAnsi="Arial" w:cs="Arial"/>
-          <w:color w:val="000000" w:themeColor="text1"/>
-        </w:rPr>
-        <w:t>ill be</w:t>
-      </w:r>
-      <w:r>
-        <w:rPr>
-          <w:rFonts w:ascii="Arial" w:hAnsi="Arial" w:cs="Arial"/>
-          <w:color w:val="000000" w:themeColor="text1"/>
-        </w:rPr>
-        <w:t xml:space="preserve"> coded and </w:t>
-      </w:r>
-      <w:r>
-        <w:rPr>
-          <w:rFonts w:ascii="Arial" w:hAnsi="Arial" w:cs="Arial"/>
-          <w:color w:val="000000" w:themeColor="text1"/>
-        </w:rPr>
-        <w:t>analysed</w:t>
-      </w:r>
-      <w:r>
-        <w:rPr>
-          <w:rFonts w:ascii="Arial" w:hAnsi="Arial" w:cs="Arial"/>
-          <w:color w:val="000000" w:themeColor="text1"/>
-        </w:rPr>
-        <w:t xml:space="preserve"> to corroborate the questionnaire results.</w:t>
+        <w:t>The research design of the study is outlined in Figure 5.1. This study will employ a mixed-method approach, utilising a questionnaire and an interview as research instruments to generate quantitative and qualitative data. The questionnaire data will be analysed using descriptive statistics, while the interview results will be coded and analysed to corroborate the questionnaire results.</w:t>
       </w:r>
     </w:p>
     <w:p>
@@ -2746,6 +2615,7 @@
       <w:r>
         <w:rPr>
           <w:rFonts w:ascii="Arial" w:hAnsi="Arial" w:cs="Arial"/>
+          <w:noProof/>
           <w:color w:val="000000" w:themeColor="text1"/>
         </w:rPr>
         <w:lastRenderedPageBreak/>
@@ -3200,6 +3070,7 @@
       <w:r>
         <w:rPr>
           <w:rFonts w:ascii="Arial" w:hAnsi="Arial" w:cs="Arial"/>
+          <w:noProof/>
           <w:color w:val="000000" w:themeColor="text1"/>
         </w:rPr>
         <w:lastRenderedPageBreak/>
@@ -3328,21 +3199,7 @@
           <w:rFonts w:ascii="Arial" w:hAnsi="Arial" w:cs="Arial"/>
           <w:color w:val="000000" w:themeColor="text1"/>
         </w:rPr>
-        <w:t>Ethics committee or review board to ensure that research is conducted i</w:t>
-      </w:r>
-      <w:r>
-        <w:rPr>
-          <w:rFonts w:ascii="Arial" w:hAnsi="Arial" w:cs="Arial"/>
-          <w:color w:val="000000" w:themeColor="text1"/>
-        </w:rPr>
-        <w:t>n a</w:t>
-      </w:r>
-      <w:r>
-        <w:rPr>
-          <w:rFonts w:ascii="Arial" w:hAnsi="Arial" w:cs="Arial"/>
-          <w:color w:val="000000" w:themeColor="text1"/>
-        </w:rPr>
-        <w:t>ccordance with ethical guidelines and regulations.</w:t>
+        <w:t>Ethics committee or review board to ensure that research is conducted in accordance with ethical guidelines and regulations.</w:t>
       </w:r>
     </w:p>
     <w:p>
@@ -3438,18 +3295,42 @@
       <w:pPr>
         <w:pStyle w:val="stext1q2szgch-pg"/>
         <w:spacing w:before="0" w:beforeAutospacing="0" w:after="0" w:afterAutospacing="0" w:line="360" w:lineRule="auto"/>
-        <w:ind w:left="360"/>
-        <w:rPr>
-          <w:rFonts w:ascii="Arial" w:hAnsi="Arial" w:cs="Arial"/>
-          <w:color w:val="000000" w:themeColor="text1"/>
-        </w:rPr>
-      </w:pPr>
-      <w:r>
-        <w:rPr>
-          <w:rFonts w:ascii="Arial" w:hAnsi="Arial" w:cs="Arial"/>
-          <w:color w:val="000000" w:themeColor="text1"/>
-        </w:rPr>
-        <w:t>Mixed methods research necessitates ethical considerations due to the fact that it involves quantitative and qualitative studies. Quantitative considerations include obtaining informed consent, keeping respondents anonymous, avoiding unethical practices, protecting vulnerable populations; being aware of potential power constraints in data collection, respecting diverse cultures, not disclosing sensitive information; and concealing participants' identities (Subedi, 2016).</w:t>
+        <w:ind w:left="357"/>
+        <w:rPr>
+          <w:rFonts w:ascii="Arial" w:hAnsi="Arial" w:cs="Arial"/>
+          <w:color w:val="000000" w:themeColor="text1"/>
+        </w:rPr>
+      </w:pPr>
+      <w:r>
+        <w:rPr>
+          <w:rFonts w:ascii="Arial" w:hAnsi="Arial" w:cs="Arial"/>
+        </w:rPr>
+        <w:t>Ethical considerations must be taken into account when conducting mixed methods research, which involves both quantitative and qualitative research. Quantitative considerations may include obtaining consent, maintaining anonymity of respondents, avoiding unethical methods, safeguarding vulnerable populations, being cogni</w:t>
+      </w:r>
+      <w:r>
+        <w:rPr>
+          <w:rFonts w:ascii="Arial" w:hAnsi="Arial" w:cs="Arial"/>
+        </w:rPr>
+        <w:t>s</w:t>
+      </w:r>
+      <w:r>
+        <w:rPr>
+          <w:rFonts w:ascii="Arial" w:hAnsi="Arial" w:cs="Arial"/>
+        </w:rPr>
+        <w:t>ant of potential power limitations in data collection, respect for diverse cultures, not divulging confidential information, and concealing participant identities</w:t>
+      </w:r>
+      <w:r>
+        <w:rPr>
+          <w:rFonts w:ascii="Arial" w:hAnsi="Arial" w:cs="Arial"/>
+        </w:rPr>
+        <w:t xml:space="preserve"> </w:t>
+      </w:r>
+      <w:r>
+        <w:rPr>
+          <w:rFonts w:ascii="Arial" w:hAnsi="Arial" w:cs="Arial"/>
+          <w:color w:val="000000" w:themeColor="text1"/>
+        </w:rPr>
+        <w:t>(Subedi, 2016).</w:t>
       </w:r>
     </w:p>
     <w:p>
@@ -3529,18 +3410,24 @@
           <w:numId w:val="46"/>
         </w:numPr>
         <w:spacing w:before="0" w:beforeAutospacing="0" w:after="0" w:afterAutospacing="0" w:line="360" w:lineRule="auto"/>
-        <w:ind w:left="1080"/>
-        <w:rPr>
-          <w:rFonts w:ascii="Arial" w:hAnsi="Arial" w:cs="Arial"/>
-          <w:color w:val="000000" w:themeColor="text1"/>
-        </w:rPr>
-      </w:pPr>
-      <w:r>
-        <w:rPr>
-          <w:rFonts w:ascii="Arial" w:hAnsi="Arial" w:cs="Arial"/>
-          <w:color w:val="000000" w:themeColor="text1"/>
-        </w:rPr>
-        <w:t xml:space="preserve">The ethical issues will be addressed at each phase in the study. </w:t>
+        <w:ind w:left="1077" w:hanging="357"/>
+        <w:rPr>
+          <w:rFonts w:ascii="Arial" w:hAnsi="Arial" w:cs="Arial"/>
+          <w:color w:val="000000" w:themeColor="text1"/>
+        </w:rPr>
+      </w:pPr>
+      <w:r>
+        <w:rPr>
+          <w:rFonts w:ascii="Arial" w:hAnsi="Arial" w:cs="Arial"/>
+        </w:rPr>
+        <w:t>The ethical aspects of the research will be taken into consideration at each stage of the study</w:t>
+      </w:r>
+      <w:r>
+        <w:rPr>
+          <w:rFonts w:ascii="Arial" w:hAnsi="Arial" w:cs="Arial"/>
+          <w:color w:val="000000" w:themeColor="text1"/>
+        </w:rPr>
+        <w:t>.</w:t>
       </w:r>
     </w:p>
     <w:p>
@@ -3551,32 +3438,24 @@
           <w:numId w:val="46"/>
         </w:numPr>
         <w:spacing w:before="0" w:beforeAutospacing="0" w:after="0" w:afterAutospacing="0" w:line="360" w:lineRule="auto"/>
-        <w:ind w:left="1080"/>
-        <w:rPr>
-          <w:rFonts w:ascii="Arial" w:hAnsi="Arial" w:cs="Arial"/>
-          <w:color w:val="000000" w:themeColor="text1"/>
-        </w:rPr>
-      </w:pPr>
-      <w:r>
-        <w:rPr>
-          <w:rFonts w:ascii="Arial" w:hAnsi="Arial" w:cs="Arial"/>
-          <w:color w:val="000000" w:themeColor="text1"/>
-        </w:rPr>
-        <w:t>In compliance with Institutional Review Board regulations</w:t>
-      </w:r>
-      <w:r>
-        <w:rPr>
-          <w:rFonts w:ascii="Arial" w:hAnsi="Arial" w:cs="Arial"/>
-          <w:color w:val="000000" w:themeColor="text1"/>
-        </w:rPr>
-        <w:t>,</w:t>
-      </w:r>
-      <w:r>
-        <w:rPr>
-          <w:rFonts w:ascii="Arial" w:hAnsi="Arial" w:cs="Arial"/>
-          <w:color w:val="000000" w:themeColor="text1"/>
-        </w:rPr>
-        <w:t xml:space="preserve"> permission for conducting the research must be obtained. An informed consent form will be developed. </w:t>
+        <w:ind w:left="1077" w:hanging="357"/>
+        <w:rPr>
+          <w:rFonts w:ascii="Arial" w:hAnsi="Arial" w:cs="Arial"/>
+          <w:color w:val="000000" w:themeColor="text1"/>
+        </w:rPr>
+      </w:pPr>
+      <w:r>
+        <w:rPr>
+          <w:rFonts w:ascii="Arial" w:hAnsi="Arial" w:cs="Arial"/>
+        </w:rPr>
+        <w:t>In accordance with the Institutional Review Board's regulations, permission must be obtained and an informed consent documents and processes followed</w:t>
+      </w:r>
+      <w:r>
+        <w:rPr>
+          <w:rFonts w:ascii="Arial" w:hAnsi="Arial" w:cs="Arial"/>
+          <w:color w:val="000000" w:themeColor="text1"/>
+        </w:rPr>
+        <w:t xml:space="preserve">. </w:t>
       </w:r>
     </w:p>
     <w:p>
@@ -3587,7 +3466,7 @@
           <w:numId w:val="46"/>
         </w:numPr>
         <w:spacing w:before="0" w:beforeAutospacing="0" w:after="0" w:afterAutospacing="0" w:line="360" w:lineRule="auto"/>
-        <w:ind w:left="1080"/>
+        <w:ind w:left="1077" w:hanging="357"/>
         <w:rPr>
           <w:rFonts w:ascii="Arial" w:hAnsi="Arial" w:cs="Arial"/>
           <w:color w:val="000000" w:themeColor="text1"/>
@@ -3609,19 +3488,36 @@
           <w:numId w:val="46"/>
         </w:numPr>
         <w:spacing w:before="0" w:beforeAutospacing="0" w:after="0" w:afterAutospacing="0" w:line="360" w:lineRule="auto"/>
-        <w:ind w:left="1080"/>
-        <w:rPr>
-          <w:rFonts w:ascii="Arial" w:hAnsi="Arial" w:cs="Arial"/>
-          <w:color w:val="000000" w:themeColor="text1"/>
-        </w:rPr>
-      </w:pPr>
-      <w:r>
-        <w:rPr>
-          <w:rFonts w:ascii="Arial" w:hAnsi="Arial" w:cs="Arial"/>
-          <w:color w:val="000000" w:themeColor="text1"/>
-        </w:rPr>
-        <w:t>All study data, including the survey, will be kept in locked file cabinet, and electronic files will be password-protected, make use of encryption, and destroyed after a reasonable period of time.</w:t>
-      </w:r>
+        <w:ind w:left="1077" w:hanging="357"/>
+        <w:rPr>
+          <w:rFonts w:ascii="Arial" w:hAnsi="Arial" w:cs="Arial"/>
+          <w:color w:val="000000" w:themeColor="text1"/>
+        </w:rPr>
+      </w:pPr>
+      <w:r>
+        <w:rPr>
+          <w:rFonts w:ascii="Arial" w:hAnsi="Arial" w:cs="Arial"/>
+        </w:rPr>
+        <w:lastRenderedPageBreak/>
+        <w:t>All study data including the survey will be stored in a locked file cabinet and electronic files should be password protected, encrypted, and destroyed after an appropriate period of time</w:t>
+      </w:r>
+      <w:r>
+        <w:rPr>
+          <w:rFonts w:ascii="Arial" w:hAnsi="Arial" w:cs="Arial"/>
+        </w:rPr>
+        <w:t>.</w:t>
+      </w:r>
+    </w:p>
+    <w:p>
+      <w:pPr>
+        <w:pStyle w:val="stext1q2szgch-sg"/>
+        <w:spacing w:before="0" w:beforeAutospacing="0" w:after="0" w:afterAutospacing="0" w:line="360" w:lineRule="auto"/>
+        <w:ind w:left="1077"/>
+        <w:rPr>
+          <w:rFonts w:ascii="Arial" w:hAnsi="Arial" w:cs="Arial"/>
+          <w:color w:val="000000" w:themeColor="text1"/>
+        </w:rPr>
+      </w:pPr>
     </w:p>
     <w:p>
       <w:pPr>
@@ -3637,7 +3533,6 @@
           <w:rFonts w:ascii="Arial" w:hAnsi="Arial" w:cs="Arial"/>
           <w:color w:val="000000" w:themeColor="text1"/>
         </w:rPr>
-        <w:lastRenderedPageBreak/>
         <w:t>Potential Risks and Mitigation Strategies of the study have been identified and adhered to are as follows:</w:t>
       </w:r>
     </w:p>
@@ -3782,30 +3677,6 @@
     </w:p>
     <w:p>
       <w:pPr>
-        <w:pStyle w:val="stext1q2szgch-pg"/>
-        <w:spacing w:before="0" w:beforeAutospacing="0" w:after="0" w:afterAutospacing="0" w:line="360" w:lineRule="auto"/>
-        <w:ind w:left="360"/>
-        <w:rPr>
-          <w:rFonts w:ascii="Arial" w:hAnsi="Arial" w:cs="Arial"/>
-          <w:color w:val="000000" w:themeColor="text1"/>
-        </w:rPr>
-      </w:pPr>
-    </w:p>
-    <w:p>
-      <w:pPr>
-        <w:pStyle w:val="stext1q2szgch-pg"/>
-        <w:spacing w:before="0" w:beforeAutospacing="0" w:after="0" w:afterAutospacing="0" w:line="360" w:lineRule="auto"/>
-        <w:ind w:left="360"/>
-        <w:rPr>
-          <w:rFonts w:ascii="Arial" w:hAnsi="Arial" w:cs="Arial"/>
-          <w:color w:val="000000" w:themeColor="text1"/>
-        </w:rPr>
-      </w:pPr>
-    </w:p>
-    <w:p/>
-    <w:p/>
-    <w:p>
-      <w:pPr>
         <w:pStyle w:val="Heading1"/>
         <w:numPr>
           <w:ilvl w:val="0"/>
@@ -3966,6 +3837,235 @@
     </w:p>
     <w:p>
       <w:pPr>
+        <w:pStyle w:val="ListParagraph"/>
+        <w:rPr>
+          <w:rFonts w:ascii="Arial" w:hAnsi="Arial" w:cs="Arial"/>
+          <w:color w:val="000000" w:themeColor="text1"/>
+        </w:rPr>
+      </w:pPr>
+    </w:p>
+    <w:p>
+      <w:pPr>
+        <w:pStyle w:val="NormalWeb"/>
+        <w:spacing w:before="0" w:beforeAutospacing="0" w:after="0" w:afterAutospacing="0" w:line="360" w:lineRule="auto"/>
+        <w:ind w:right="680"/>
+        <w:rPr>
+          <w:rFonts w:ascii="Arial" w:hAnsi="Arial" w:cs="Arial"/>
+          <w:color w:val="000000" w:themeColor="text1"/>
+        </w:rPr>
+      </w:pPr>
+    </w:p>
+    <w:p>
+      <w:pPr>
+        <w:pStyle w:val="NormalWeb"/>
+        <w:spacing w:before="0" w:beforeAutospacing="0" w:after="0" w:afterAutospacing="0" w:line="360" w:lineRule="auto"/>
+        <w:ind w:right="680"/>
+        <w:rPr>
+          <w:rFonts w:ascii="Arial" w:hAnsi="Arial" w:cs="Arial"/>
+          <w:color w:val="000000" w:themeColor="text1"/>
+        </w:rPr>
+      </w:pPr>
+    </w:p>
+    <w:p>
+      <w:pPr>
+        <w:pStyle w:val="NormalWeb"/>
+        <w:spacing w:before="0" w:beforeAutospacing="0" w:after="0" w:afterAutospacing="0" w:line="360" w:lineRule="auto"/>
+        <w:ind w:right="680"/>
+        <w:rPr>
+          <w:rFonts w:ascii="Arial" w:hAnsi="Arial" w:cs="Arial"/>
+          <w:color w:val="000000" w:themeColor="text1"/>
+        </w:rPr>
+      </w:pPr>
+    </w:p>
+    <w:p>
+      <w:pPr>
+        <w:pStyle w:val="NormalWeb"/>
+        <w:spacing w:before="0" w:beforeAutospacing="0" w:after="0" w:afterAutospacing="0" w:line="360" w:lineRule="auto"/>
+        <w:ind w:right="680"/>
+        <w:rPr>
+          <w:rFonts w:ascii="Arial" w:hAnsi="Arial" w:cs="Arial"/>
+          <w:color w:val="000000" w:themeColor="text1"/>
+        </w:rPr>
+      </w:pPr>
+    </w:p>
+    <w:p>
+      <w:pPr>
+        <w:pStyle w:val="NormalWeb"/>
+        <w:spacing w:before="0" w:beforeAutospacing="0" w:after="0" w:afterAutospacing="0" w:line="360" w:lineRule="auto"/>
+        <w:ind w:right="680"/>
+        <w:rPr>
+          <w:rFonts w:ascii="Arial" w:hAnsi="Arial" w:cs="Arial"/>
+          <w:color w:val="000000" w:themeColor="text1"/>
+        </w:rPr>
+      </w:pPr>
+    </w:p>
+    <w:p>
+      <w:pPr>
+        <w:pStyle w:val="NormalWeb"/>
+        <w:spacing w:before="0" w:beforeAutospacing="0" w:after="0" w:afterAutospacing="0" w:line="360" w:lineRule="auto"/>
+        <w:ind w:right="680"/>
+        <w:rPr>
+          <w:rFonts w:ascii="Arial" w:hAnsi="Arial" w:cs="Arial"/>
+          <w:color w:val="000000" w:themeColor="text1"/>
+        </w:rPr>
+      </w:pPr>
+    </w:p>
+    <w:p>
+      <w:pPr>
+        <w:pStyle w:val="NormalWeb"/>
+        <w:spacing w:before="0" w:beforeAutospacing="0" w:after="0" w:afterAutospacing="0" w:line="360" w:lineRule="auto"/>
+        <w:ind w:right="680"/>
+        <w:rPr>
+          <w:rFonts w:ascii="Arial" w:hAnsi="Arial" w:cs="Arial"/>
+          <w:color w:val="000000" w:themeColor="text1"/>
+        </w:rPr>
+      </w:pPr>
+    </w:p>
+    <w:p>
+      <w:pPr>
+        <w:pStyle w:val="NormalWeb"/>
+        <w:spacing w:before="0" w:beforeAutospacing="0" w:after="0" w:afterAutospacing="0" w:line="360" w:lineRule="auto"/>
+        <w:ind w:right="680"/>
+        <w:rPr>
+          <w:rFonts w:ascii="Arial" w:hAnsi="Arial" w:cs="Arial"/>
+          <w:color w:val="000000" w:themeColor="text1"/>
+        </w:rPr>
+      </w:pPr>
+    </w:p>
+    <w:p>
+      <w:pPr>
+        <w:pStyle w:val="NormalWeb"/>
+        <w:spacing w:before="0" w:beforeAutospacing="0" w:after="0" w:afterAutospacing="0" w:line="360" w:lineRule="auto"/>
+        <w:ind w:right="680"/>
+        <w:rPr>
+          <w:rFonts w:ascii="Arial" w:hAnsi="Arial" w:cs="Arial"/>
+          <w:color w:val="000000" w:themeColor="text1"/>
+        </w:rPr>
+      </w:pPr>
+    </w:p>
+    <w:p>
+      <w:pPr>
+        <w:pStyle w:val="NormalWeb"/>
+        <w:spacing w:before="0" w:beforeAutospacing="0" w:after="0" w:afterAutospacing="0" w:line="360" w:lineRule="auto"/>
+        <w:ind w:right="680"/>
+        <w:rPr>
+          <w:rFonts w:ascii="Arial" w:hAnsi="Arial" w:cs="Arial"/>
+          <w:color w:val="000000" w:themeColor="text1"/>
+        </w:rPr>
+      </w:pPr>
+    </w:p>
+    <w:p>
+      <w:pPr>
+        <w:pStyle w:val="NormalWeb"/>
+        <w:spacing w:before="0" w:beforeAutospacing="0" w:after="0" w:afterAutospacing="0" w:line="360" w:lineRule="auto"/>
+        <w:ind w:right="680"/>
+        <w:rPr>
+          <w:rFonts w:ascii="Arial" w:hAnsi="Arial" w:cs="Arial"/>
+          <w:color w:val="000000" w:themeColor="text1"/>
+        </w:rPr>
+      </w:pPr>
+    </w:p>
+    <w:p>
+      <w:pPr>
+        <w:pStyle w:val="NormalWeb"/>
+        <w:spacing w:before="0" w:beforeAutospacing="0" w:after="0" w:afterAutospacing="0" w:line="360" w:lineRule="auto"/>
+        <w:ind w:right="680"/>
+        <w:rPr>
+          <w:rFonts w:ascii="Arial" w:hAnsi="Arial" w:cs="Arial"/>
+          <w:color w:val="000000" w:themeColor="text1"/>
+        </w:rPr>
+      </w:pPr>
+    </w:p>
+    <w:p>
+      <w:pPr>
+        <w:pStyle w:val="NormalWeb"/>
+        <w:spacing w:before="0" w:beforeAutospacing="0" w:after="0" w:afterAutospacing="0" w:line="360" w:lineRule="auto"/>
+        <w:ind w:right="680"/>
+        <w:rPr>
+          <w:rFonts w:ascii="Arial" w:hAnsi="Arial" w:cs="Arial"/>
+          <w:color w:val="000000" w:themeColor="text1"/>
+        </w:rPr>
+      </w:pPr>
+    </w:p>
+    <w:p>
+      <w:pPr>
+        <w:pStyle w:val="NormalWeb"/>
+        <w:spacing w:before="0" w:beforeAutospacing="0" w:after="0" w:afterAutospacing="0" w:line="360" w:lineRule="auto"/>
+        <w:ind w:right="680"/>
+        <w:rPr>
+          <w:rFonts w:ascii="Arial" w:hAnsi="Arial" w:cs="Arial"/>
+          <w:color w:val="000000" w:themeColor="text1"/>
+        </w:rPr>
+      </w:pPr>
+    </w:p>
+    <w:p>
+      <w:pPr>
+        <w:pStyle w:val="NormalWeb"/>
+        <w:spacing w:before="0" w:beforeAutospacing="0" w:after="0" w:afterAutospacing="0" w:line="360" w:lineRule="auto"/>
+        <w:ind w:right="680"/>
+        <w:rPr>
+          <w:rFonts w:ascii="Arial" w:hAnsi="Arial" w:cs="Arial"/>
+          <w:color w:val="000000" w:themeColor="text1"/>
+        </w:rPr>
+      </w:pPr>
+    </w:p>
+    <w:p>
+      <w:pPr>
+        <w:pStyle w:val="NormalWeb"/>
+        <w:spacing w:before="0" w:beforeAutospacing="0" w:after="0" w:afterAutospacing="0" w:line="360" w:lineRule="auto"/>
+        <w:ind w:right="680"/>
+        <w:rPr>
+          <w:rFonts w:ascii="Arial" w:hAnsi="Arial" w:cs="Arial"/>
+          <w:color w:val="000000" w:themeColor="text1"/>
+        </w:rPr>
+      </w:pPr>
+    </w:p>
+    <w:p>
+      <w:pPr>
+        <w:pStyle w:val="NormalWeb"/>
+        <w:spacing w:before="0" w:beforeAutospacing="0" w:after="0" w:afterAutospacing="0" w:line="360" w:lineRule="auto"/>
+        <w:ind w:right="680"/>
+        <w:rPr>
+          <w:rFonts w:ascii="Arial" w:hAnsi="Arial" w:cs="Arial"/>
+          <w:color w:val="000000" w:themeColor="text1"/>
+        </w:rPr>
+      </w:pPr>
+    </w:p>
+    <w:p>
+      <w:pPr>
+        <w:pStyle w:val="NormalWeb"/>
+        <w:spacing w:before="0" w:beforeAutospacing="0" w:after="0" w:afterAutospacing="0" w:line="360" w:lineRule="auto"/>
+        <w:ind w:right="680"/>
+        <w:rPr>
+          <w:rFonts w:ascii="Arial" w:hAnsi="Arial" w:cs="Arial"/>
+          <w:color w:val="000000" w:themeColor="text1"/>
+        </w:rPr>
+      </w:pPr>
+    </w:p>
+    <w:p>
+      <w:pPr>
+        <w:pStyle w:val="NormalWeb"/>
+        <w:spacing w:before="0" w:beforeAutospacing="0" w:after="0" w:afterAutospacing="0" w:line="360" w:lineRule="auto"/>
+        <w:ind w:right="680"/>
+        <w:rPr>
+          <w:rFonts w:ascii="Arial" w:hAnsi="Arial" w:cs="Arial"/>
+          <w:color w:val="000000" w:themeColor="text1"/>
+        </w:rPr>
+      </w:pPr>
+    </w:p>
+    <w:p>
+      <w:pPr>
+        <w:pStyle w:val="NormalWeb"/>
+        <w:spacing w:before="0" w:beforeAutospacing="0" w:after="0" w:afterAutospacing="0" w:line="360" w:lineRule="auto"/>
+        <w:ind w:right="680"/>
+        <w:rPr>
+          <w:rFonts w:ascii="Arial" w:hAnsi="Arial" w:cs="Arial"/>
+          <w:color w:val="000000" w:themeColor="text1"/>
+        </w:rPr>
+      </w:pPr>
+    </w:p>
+    <w:p>
+      <w:pPr>
         <w:pStyle w:val="Heading1"/>
         <w:numPr>
           <w:ilvl w:val="0"/>
@@ -3990,6 +4090,7 @@
           <w:sz w:val="24"/>
           <w:szCs w:val="24"/>
         </w:rPr>
+        <w:lastRenderedPageBreak/>
         <w:t>T</w:t>
       </w:r>
       <w:r>
@@ -4005,33 +4106,6 @@
       </w:r>
       <w:bookmarkEnd w:id="9"/>
     </w:p>
-    <w:p/>
-    <w:p/>
-    <w:p/>
-    <w:p/>
-    <w:p/>
-    <w:p/>
-    <w:p/>
-    <w:p/>
-    <w:p/>
-    <w:p/>
-    <w:p/>
-    <w:p/>
-    <w:p/>
-    <w:p/>
-    <w:p/>
-    <w:p/>
-    <w:p/>
-    <w:p/>
-    <w:p/>
-    <w:p/>
-    <w:p/>
-    <w:p/>
-    <w:p/>
-    <w:p/>
-    <w:p/>
-    <w:p/>
-    <w:p/>
     <w:p/>
     <w:p/>
     <w:p/>
@@ -4072,6 +4146,7 @@
               <w:pStyle w:val="Subtitle"/>
               <w:rPr>
                 <w:rFonts w:ascii="Arial" w:hAnsi="Arial" w:cs="Arial"/>
+                <w:color w:val="000000" w:themeColor="text1"/>
                 <w:sz w:val="18"/>
                 <w:szCs w:val="18"/>
               </w:rPr>
@@ -4079,12 +4154,21 @@
             <w:r>
               <w:rPr>
                 <w:rFonts w:ascii="Arial" w:hAnsi="Arial" w:cs="Arial"/>
-                <w:sz w:val="18"/>
-                <w:szCs w:val="18"/>
-              </w:rPr>
-              <w:lastRenderedPageBreak/>
-              <w:t>PROJECT NAME</w:t>
+                <w:color w:val="000000" w:themeColor="text1"/>
+                <w:sz w:val="18"/>
+                <w:szCs w:val="18"/>
+              </w:rPr>
+              <w:t>R</w:t>
             </w:r>
+            <w:r>
+              <w:rPr>
+                <w:rFonts w:ascii="Arial" w:hAnsi="Arial" w:cs="Arial"/>
+                <w:color w:val="000000" w:themeColor="text1"/>
+                <w:sz w:val="18"/>
+                <w:szCs w:val="18"/>
+              </w:rPr>
+              <w:t>esearch Title</w:t>
+            </w:r>
           </w:p>
         </w:tc>
         <w:tc>
@@ -4099,6 +4183,7 @@
               <w:pStyle w:val="Subtitle"/>
               <w:rPr>
                 <w:rFonts w:ascii="Arial" w:hAnsi="Arial" w:cs="Arial"/>
+                <w:color w:val="000000" w:themeColor="text1"/>
                 <w:sz w:val="18"/>
                 <w:szCs w:val="18"/>
               </w:rPr>
@@ -4106,10 +4191,11 @@
             <w:r>
               <w:rPr>
                 <w:rFonts w:ascii="Arial" w:hAnsi="Arial" w:cs="Arial"/>
-                <w:sz w:val="18"/>
-                <w:szCs w:val="18"/>
-              </w:rPr>
-              <w:t>PROJECT LEAD</w:t>
+                <w:color w:val="000000" w:themeColor="text1"/>
+                <w:sz w:val="18"/>
+                <w:szCs w:val="18"/>
+              </w:rPr>
+              <w:t>Researcher</w:t>
             </w:r>
           </w:p>
         </w:tc>
@@ -4125,6 +4211,7 @@
               <w:pStyle w:val="Subtitle"/>
               <w:rPr>
                 <w:rFonts w:ascii="Arial" w:hAnsi="Arial" w:cs="Arial"/>
+                <w:color w:val="000000" w:themeColor="text1"/>
                 <w:sz w:val="18"/>
                 <w:szCs w:val="18"/>
               </w:rPr>
@@ -4132,10 +4219,11 @@
             <w:r>
               <w:rPr>
                 <w:rFonts w:ascii="Arial" w:hAnsi="Arial" w:cs="Arial"/>
-                <w:sz w:val="18"/>
-                <w:szCs w:val="18"/>
-              </w:rPr>
-              <w:t>PROJECT START DATE</w:t>
+                <w:color w:val="000000" w:themeColor="text1"/>
+                <w:sz w:val="18"/>
+                <w:szCs w:val="18"/>
+              </w:rPr>
+              <w:t>START DATE</w:t>
             </w:r>
           </w:p>
         </w:tc>
@@ -4151,6 +4239,7 @@
               <w:pStyle w:val="Subtitle"/>
               <w:rPr>
                 <w:rFonts w:ascii="Arial" w:hAnsi="Arial" w:cs="Arial"/>
+                <w:color w:val="000000" w:themeColor="text1"/>
                 <w:sz w:val="18"/>
                 <w:szCs w:val="18"/>
               </w:rPr>
@@ -4158,10 +4247,11 @@
             <w:r>
               <w:rPr>
                 <w:rFonts w:ascii="Arial" w:hAnsi="Arial" w:cs="Arial"/>
-                <w:sz w:val="18"/>
-                <w:szCs w:val="18"/>
-              </w:rPr>
-              <w:t>PROJECT END DATE</w:t>
+                <w:color w:val="000000" w:themeColor="text1"/>
+                <w:sz w:val="18"/>
+                <w:szCs w:val="18"/>
+              </w:rPr>
+              <w:t>END DATE</w:t>
             </w:r>
           </w:p>
         </w:tc>
@@ -4187,6 +4277,7 @@
               <w:rPr>
                 <w:rFonts w:ascii="Arial" w:hAnsi="Arial" w:cs="Arial"/>
                 <w:bCs/>
+                <w:color w:val="000000" w:themeColor="text1"/>
                 <w:sz w:val="18"/>
                 <w:szCs w:val="18"/>
               </w:rPr>
@@ -4195,6 +4286,7 @@
               <w:rPr>
                 <w:rFonts w:ascii="Arial" w:hAnsi="Arial" w:cs="Arial"/>
                 <w:bCs/>
+                <w:color w:val="000000" w:themeColor="text1"/>
                 <w:sz w:val="18"/>
                 <w:szCs w:val="18"/>
               </w:rPr>
@@ -4219,6 +4311,7 @@
               <w:rPr>
                 <w:rFonts w:ascii="Arial" w:hAnsi="Arial" w:cs="Arial"/>
                 <w:bCs/>
+                <w:color w:val="000000" w:themeColor="text1"/>
                 <w:sz w:val="18"/>
                 <w:szCs w:val="18"/>
               </w:rPr>
@@ -4227,6 +4320,7 @@
               <w:rPr>
                 <w:rFonts w:ascii="Arial" w:hAnsi="Arial" w:cs="Arial"/>
                 <w:bCs/>
+                <w:color w:val="000000" w:themeColor="text1"/>
                 <w:sz w:val="18"/>
                 <w:szCs w:val="18"/>
               </w:rPr>
@@ -4251,6 +4345,7 @@
               <w:rPr>
                 <w:rFonts w:ascii="Arial" w:hAnsi="Arial" w:cs="Arial"/>
                 <w:bCs/>
+                <w:color w:val="000000" w:themeColor="text1"/>
                 <w:sz w:val="18"/>
                 <w:szCs w:val="18"/>
               </w:rPr>
@@ -4259,6 +4354,7 @@
               <w:rPr>
                 <w:rFonts w:ascii="Arial" w:hAnsi="Arial" w:cs="Arial"/>
                 <w:bCs/>
+                <w:color w:val="000000" w:themeColor="text1"/>
                 <w:sz w:val="18"/>
                 <w:szCs w:val="18"/>
               </w:rPr>
@@ -4283,6 +4379,7 @@
               <w:rPr>
                 <w:rFonts w:ascii="Arial" w:hAnsi="Arial" w:cs="Arial"/>
                 <w:bCs/>
+                <w:color w:val="000000" w:themeColor="text1"/>
                 <w:sz w:val="18"/>
                 <w:szCs w:val="18"/>
               </w:rPr>
@@ -4291,6 +4388,7 @@
               <w:rPr>
                 <w:rFonts w:ascii="Arial" w:hAnsi="Arial" w:cs="Arial"/>
                 <w:bCs/>
+                <w:color w:val="000000" w:themeColor="text1"/>
                 <w:sz w:val="18"/>
                 <w:szCs w:val="18"/>
               </w:rPr>
@@ -4300,7 +4398,15 @@
         </w:tc>
       </w:tr>
     </w:tbl>
-    <w:p/>
+    <w:p>
+      <w:pPr>
+        <w:rPr>
+          <w:color w:val="000000" w:themeColor="text1"/>
+          <w:sz w:val="18"/>
+          <w:szCs w:val="18"/>
+        </w:rPr>
+      </w:pPr>
+    </w:p>
     <w:tbl>
       <w:tblPr>
         <w:tblW w:w="11095" w:type="dxa"/>
@@ -4375,15 +4481,6 @@
                 <w:szCs w:val="18"/>
               </w:rPr>
             </w:pPr>
-            <w:r>
-              <w:rPr>
-                <w:rFonts w:cs="Calibri"/>
-                <w:color w:val="000000" w:themeColor="text1"/>
-                <w:sz w:val="18"/>
-                <w:szCs w:val="18"/>
-              </w:rPr>
-              <w:t>Individual columns represent weeks.</w:t>
-            </w:r>
           </w:p>
         </w:tc>
       </w:tr>
@@ -4598,7 +4695,7 @@
                 <w:sz w:val="18"/>
                 <w:szCs w:val="18"/>
               </w:rPr>
-              <w:t>WEEK START DATE</w:t>
+              <w:t>WEEK</w:t>
             </w:r>
           </w:p>
         </w:tc>
@@ -8772,15 +8869,6 @@
                 <w:szCs w:val="18"/>
               </w:rPr>
             </w:pPr>
-            <w:r>
-              <w:rPr>
-                <w:rFonts w:cs="Calibri"/>
-                <w:color w:val="000000" w:themeColor="text1"/>
-                <w:sz w:val="18"/>
-                <w:szCs w:val="18"/>
-              </w:rPr>
-              <w:t>Individual columns represent weeks.</w:t>
-            </w:r>
           </w:p>
         </w:tc>
       </w:tr>
@@ -8995,7 +9083,7 @@
                 <w:sz w:val="18"/>
                 <w:szCs w:val="18"/>
               </w:rPr>
-              <w:t>WEEK START DATE</w:t>
+              <w:t xml:space="preserve">WEEK </w:t>
             </w:r>
           </w:p>
         </w:tc>
@@ -15919,14 +16007,7 @@
           <w:rFonts w:ascii="Arial" w:hAnsi="Arial" w:cs="Arial"/>
           <w:color w:val="000000" w:themeColor="text1"/>
         </w:rPr>
-        <w:t>(</w:t>
-      </w:r>
-      <w:r>
-        <w:rPr>
-          <w:rFonts w:ascii="Arial" w:hAnsi="Arial" w:cs="Arial"/>
-          <w:color w:val="000000" w:themeColor="text1"/>
-        </w:rPr>
-        <w:t>Chugh et al., 2023).</w:t>
+        <w:t>(Chugh et al., 2023).</w:t>
       </w:r>
     </w:p>
     <w:p>
@@ -16012,14 +16093,7 @@
           <w:rFonts w:ascii="Arial" w:hAnsi="Arial" w:cs="Arial"/>
           <w:color w:val="000000" w:themeColor="text1"/>
         </w:rPr>
-        <w:t>(Yawen &amp; Moyan, 2021)</w:t>
-      </w:r>
-      <w:r>
-        <w:rPr>
-          <w:rFonts w:ascii="Arial" w:hAnsi="Arial" w:cs="Arial"/>
-          <w:color w:val="000000" w:themeColor="text1"/>
-        </w:rPr>
-        <w:t>.</w:t>
+        <w:t>(Yawen &amp; Moyan, 2021).</w:t>
       </w:r>
     </w:p>
     <w:p>
@@ -16229,21 +16303,7 @@
           <w:rFonts w:ascii="Arial" w:hAnsi="Arial" w:cs="Arial"/>
           <w:color w:val="000000" w:themeColor="text1"/>
         </w:rPr>
-        <w:t>(</w:t>
-      </w:r>
-      <w:r>
-        <w:rPr>
-          <w:rFonts w:ascii="Arial" w:hAnsi="Arial" w:cs="Arial"/>
-          <w:color w:val="000000" w:themeColor="text1"/>
-        </w:rPr>
-        <w:t>Schindler et al., 2017)</w:t>
-      </w:r>
-      <w:r>
-        <w:rPr>
-          <w:rFonts w:ascii="Arial" w:hAnsi="Arial" w:cs="Arial"/>
-          <w:color w:val="000000" w:themeColor="text1"/>
-        </w:rPr>
-        <w:t>.</w:t>
+        <w:t>(Schindler et al., 2017).</w:t>
       </w:r>
     </w:p>
     <w:p>
@@ -16261,14 +16321,7 @@
           <w:rFonts w:ascii="Arial" w:hAnsi="Arial" w:cs="Arial"/>
           <w:color w:val="000000" w:themeColor="text1"/>
         </w:rPr>
-        <w:t>(D’Angelo, 2018)</w:t>
-      </w:r>
-      <w:r>
-        <w:rPr>
-          <w:rFonts w:ascii="Arial" w:hAnsi="Arial" w:cs="Arial"/>
-          <w:color w:val="000000" w:themeColor="text1"/>
-        </w:rPr>
-        <w:t>.</w:t>
+        <w:t>(D’Angelo, 2018).</w:t>
       </w:r>
     </w:p>
     <w:p>
@@ -16304,14 +16357,7 @@
           <w:rFonts w:ascii="Arial" w:hAnsi="Arial" w:cs="Arial"/>
           <w:color w:val="000000" w:themeColor="text1"/>
         </w:rPr>
-        <w:t>Tugun (2020)</w:t>
-      </w:r>
-      <w:r>
-        <w:rPr>
-          <w:rFonts w:ascii="Arial" w:hAnsi="Arial" w:cs="Arial"/>
-          <w:color w:val="000000" w:themeColor="text1"/>
-        </w:rPr>
-        <w:t>.</w:t>
+        <w:t>Tugun (2020).</w:t>
       </w:r>
     </w:p>
     <w:p>
@@ -16365,14 +16411,7 @@
           <w:rFonts w:ascii="Arial" w:hAnsi="Arial" w:cs="Arial"/>
           <w:color w:val="000000" w:themeColor="text1"/>
         </w:rPr>
-        <w:t>Aljawarneh  (2020)</w:t>
-      </w:r>
-      <w:r>
-        <w:rPr>
-          <w:rFonts w:ascii="Arial" w:hAnsi="Arial" w:cs="Arial"/>
-          <w:color w:val="000000" w:themeColor="text1"/>
-        </w:rPr>
-        <w:t>.</w:t>
+        <w:t>Aljawarneh  (2020).</w:t>
       </w:r>
     </w:p>
     <w:p>
@@ -16669,35 +16708,7 @@
           <w:rFonts w:ascii="Arial" w:hAnsi="Arial" w:cs="Arial"/>
           <w:color w:val="000000" w:themeColor="text1"/>
         </w:rPr>
-        <w:t>(</w:t>
-      </w:r>
-      <w:r>
-        <w:rPr>
-          <w:rFonts w:ascii="Arial" w:hAnsi="Arial" w:cs="Arial"/>
-          <w:color w:val="000000" w:themeColor="text1"/>
-        </w:rPr>
-        <w:t>European University Association</w:t>
-      </w:r>
-      <w:r>
-        <w:rPr>
-          <w:rFonts w:ascii="Arial" w:hAnsi="Arial" w:cs="Arial"/>
-          <w:color w:val="000000" w:themeColor="text1"/>
-        </w:rPr>
-        <w:t xml:space="preserve">, </w:t>
-      </w:r>
-      <w:r>
-        <w:rPr>
-          <w:rFonts w:ascii="Arial" w:hAnsi="Arial" w:cs="Arial"/>
-          <w:color w:val="000000" w:themeColor="text1"/>
-        </w:rPr>
-        <w:t>2020)</w:t>
-      </w:r>
-      <w:r>
-        <w:rPr>
-          <w:rFonts w:ascii="Arial" w:hAnsi="Arial" w:cs="Arial"/>
-          <w:color w:val="000000" w:themeColor="text1"/>
-        </w:rPr>
-        <w:t>.</w:t>
+        <w:t>(European University Association, 2020).</w:t>
       </w:r>
     </w:p>
     <w:p>
@@ -16850,14 +16861,7 @@
           <w:rFonts w:ascii="Arial" w:hAnsi="Arial" w:cs="Arial"/>
           <w:color w:val="000000" w:themeColor="text1"/>
         </w:rPr>
-        <w:t>2018)</w:t>
-      </w:r>
-      <w:r>
-        <w:rPr>
-          <w:rFonts w:ascii="Arial" w:hAnsi="Arial" w:cs="Arial"/>
-          <w:color w:val="000000" w:themeColor="text1"/>
-        </w:rPr>
-        <w:t>.</w:t>
+        <w:t>2018).</w:t>
       </w:r>
     </w:p>
     <w:p>
@@ -16894,14 +16898,7 @@
           <w:rFonts w:ascii="Arial" w:hAnsi="Arial" w:cs="Arial"/>
           <w:color w:val="000000" w:themeColor="text1"/>
         </w:rPr>
-        <w:t>2021)</w:t>
-      </w:r>
-      <w:r>
-        <w:rPr>
-          <w:rFonts w:ascii="Arial" w:hAnsi="Arial" w:cs="Arial"/>
-          <w:color w:val="000000" w:themeColor="text1"/>
-        </w:rPr>
-        <w:t>.</w:t>
+        <w:t>2021).</w:t>
       </w:r>
     </w:p>
     <w:p>
@@ -17951,23 +17948,7 @@
             <w:rFonts w:ascii="Arial" w:hAnsi="Arial" w:cs="Arial"/>
             <w:shd w:val="clear" w:color="auto" w:fill="FFFFFF"/>
           </w:rPr>
-          <w:t>https://www.sciencedirect.com/science/article/pii/B9780121746988500</w:t>
-        </w:r>
-        <w:r>
-          <w:rPr>
-            <w:rStyle w:val="Hyperlink"/>
-            <w:rFonts w:ascii="Arial" w:hAnsi="Arial" w:cs="Arial"/>
-            <w:shd w:val="clear" w:color="auto" w:fill="FFFFFF"/>
-          </w:rPr>
-          <w:t>4</w:t>
-        </w:r>
-        <w:r>
-          <w:rPr>
-            <w:rStyle w:val="Hyperlink"/>
-            <w:rFonts w:ascii="Arial" w:hAnsi="Arial" w:cs="Arial"/>
-            <w:shd w:val="clear" w:color="auto" w:fill="FFFFFF"/>
-          </w:rPr>
-          <w:t>5X</w:t>
+          <w:t>https://www.sciencedirect.com/science/article/pii/B978012174698850045X</w:t>
         </w:r>
       </w:hyperlink>
       <w:r>
@@ -19260,7 +19241,7 @@
         </w:rPr>
         <w:t xml:space="preserve"> 28, 2291–2360 (2023). Available from: </w:t>
       </w:r>
-      <w:hyperlink r:id="rId41" w:history="1">
+      <w:hyperlink r:id="rId41" w:anchor="Abs1" w:history="1">
         <w:r>
           <w:rPr>
             <w:rStyle w:val="Hyperlink"/>
@@ -19682,25 +19663,7 @@
         <w:rPr>
           <w:rFonts w:ascii="Arial" w:hAnsi="Arial" w:cs="Arial"/>
         </w:rPr>
-        <w:t>(2)</w:t>
-      </w:r>
-      <w:r>
-        <w:rPr>
-          <w:rFonts w:ascii="Arial" w:hAnsi="Arial" w:cs="Arial"/>
-        </w:rPr>
-        <w:t>:</w:t>
-      </w:r>
-      <w:r>
-        <w:rPr>
-          <w:rFonts w:ascii="Arial" w:hAnsi="Arial" w:cs="Arial"/>
-        </w:rPr>
-        <w:t xml:space="preserve">107–131. </w:t>
-      </w:r>
-      <w:r>
-        <w:rPr>
-          <w:rFonts w:ascii="Arial" w:hAnsi="Arial" w:cs="Arial"/>
-        </w:rPr>
-        <w:t xml:space="preserve">Available from: </w:t>
+        <w:t xml:space="preserve">(2):107–131. Available from: </w:t>
       </w:r>
       <w:hyperlink r:id="rId46" w:history="1">
         <w:r>
@@ -19708,14 +19671,7 @@
             <w:rStyle w:val="Hyperlink"/>
             <w:rFonts w:ascii="Arial" w:hAnsi="Arial" w:cs="Arial"/>
           </w:rPr>
-          <w:t>https://doi.org/10.1007/s11577-017-0454-</w:t>
-        </w:r>
-        <w:r>
-          <w:rPr>
-            <w:rStyle w:val="Hyperlink"/>
-            <w:rFonts w:ascii="Arial" w:hAnsi="Arial" w:cs="Arial"/>
-          </w:rPr>
-          <w:t>1</w:t>
+          <w:t>https://doi.org/10.1007/s11577-017-0454-1</w:t>
         </w:r>
       </w:hyperlink>
       <w:r>
